--- a/public/arsip/nota/nota_inap_new.docx
+++ b/public/arsip/nota/nota_inap_new.docx
@@ -178,7 +178,7 @@
               </wp:anchor>
             </w:drawing>
           </mc:Choice>
-          <mc:Fallback xmlns:cx="http://schemas.microsoft.com/office/drawing/2014/chartex" xmlns:cx1="http://schemas.microsoft.com/office/drawing/2015/9/8/chartex" xmlns:cx2="http://schemas.microsoft.com/office/drawing/2015/10/21/chartex" xmlns:cx3="http://schemas.microsoft.com/office/drawing/2016/5/9/chartex" xmlns:cx4="http://schemas.microsoft.com/office/drawing/2016/5/10/chartex" xmlns:cx5="http://schemas.microsoft.com/office/drawing/2016/5/11/chartex" xmlns:cx6="http://schemas.microsoft.com/office/drawing/2016/5/12/chartex" xmlns:cx7="http://schemas.microsoft.com/office/drawing/2016/5/13/chartex" xmlns:cx8="http://schemas.microsoft.com/office/drawing/2016/5/14/chartex" xmlns:aink="http://schemas.microsoft.com/office/drawing/2016/ink" xmlns:am3d="http://schemas.microsoft.com/office/drawing/2017/model3d" xmlns:oel="http://schemas.microsoft.com/office/2019/extlst" xmlns:w16cex="http://schemas.microsoft.com/office/word/2018/wordml/cex" xmlns:w16cid="http://schemas.microsoft.com/office/word/2016/wordml/cid" xmlns:w16="http://schemas.microsoft.com/office/word/2018/wordml" xmlns:w16du="http://schemas.microsoft.com/office/word/2023/wordml/word16du" xmlns:w16sdtdh="http://schemas.microsoft.com/office/word/2020/wordml/sdtdatahash" xmlns:w16se="http://schemas.microsoft.com/office/word/2015/wordml/symex">
+          <mc:Fallback xmlns:w16se="http://schemas.microsoft.com/office/word/2015/wordml/symex" xmlns:w16sdtdh="http://schemas.microsoft.com/office/word/2020/wordml/sdtdatahash" xmlns:w16du="http://schemas.microsoft.com/office/word/2023/wordml/word16du" xmlns:w16="http://schemas.microsoft.com/office/word/2018/wordml" xmlns:w16cid="http://schemas.microsoft.com/office/word/2016/wordml/cid" xmlns:w16cex="http://schemas.microsoft.com/office/word/2018/wordml/cex" xmlns:oel="http://schemas.microsoft.com/office/2019/extlst" xmlns:am3d="http://schemas.microsoft.com/office/drawing/2017/model3d" xmlns:aink="http://schemas.microsoft.com/office/drawing/2016/ink" xmlns:cx8="http://schemas.microsoft.com/office/drawing/2016/5/14/chartex" xmlns:cx7="http://schemas.microsoft.com/office/drawing/2016/5/13/chartex" xmlns:cx6="http://schemas.microsoft.com/office/drawing/2016/5/12/chartex" xmlns:cx5="http://schemas.microsoft.com/office/drawing/2016/5/11/chartex" xmlns:cx4="http://schemas.microsoft.com/office/drawing/2016/5/10/chartex" xmlns:cx3="http://schemas.microsoft.com/office/drawing/2016/5/9/chartex" xmlns:cx2="http://schemas.microsoft.com/office/drawing/2015/10/21/chartex" xmlns:cx1="http://schemas.microsoft.com/office/drawing/2015/9/8/chartex" xmlns:cx="http://schemas.microsoft.com/office/drawing/2014/chartex">
             <w:pict>
               <v:rect w14:anchorId="2B4BC37C" id="Rectangle 3" o:spid="_x0000_s1026" style="position:absolute;left:0;text-align:left;margin-left:398.25pt;margin-top:-9.35pt;width:235.5pt;height:184.5pt;z-index:251661312;visibility:visible;mso-wrap-style:square;mso-width-percent:0;mso-height-percent:0;mso-wrap-distance-left:9pt;mso-wrap-distance-top:0;mso-wrap-distance-right:9pt;mso-wrap-distance-bottom:0;mso-position-horizontal:absolute;mso-position-horizontal-relative:text;mso-position-vertical:absolute;mso-position-vertical-relative:text;mso-width-percent:0;mso-height-percent:0;mso-width-relative:margin;mso-height-relative:page;v-text-anchor:middle" o:gfxdata="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" filled="f" stroked="f">
                 <v:textbox>
@@ -280,6 +280,7 @@
     <w:p>
       <w:pPr>
         <w:spacing w:after="0"/>
+        <w:jc w:val="right"/>
         <w:rPr>
           <w:rFonts w:ascii="Times New Roman" w:hAnsi="Times New Roman" w:cs="Times New Roman"/>
           <w:b/>
@@ -529,7 +530,7 @@
               </wp:anchor>
             </w:drawing>
           </mc:Choice>
-          <mc:Fallback xmlns:cx="http://schemas.microsoft.com/office/drawing/2014/chartex" xmlns:cx1="http://schemas.microsoft.com/office/drawing/2015/9/8/chartex" xmlns:cx2="http://schemas.microsoft.com/office/drawing/2015/10/21/chartex" xmlns:cx3="http://schemas.microsoft.com/office/drawing/2016/5/9/chartex" xmlns:cx4="http://schemas.microsoft.com/office/drawing/2016/5/10/chartex" xmlns:cx5="http://schemas.microsoft.com/office/drawing/2016/5/11/chartex" xmlns:cx6="http://schemas.microsoft.com/office/drawing/2016/5/12/chartex" xmlns:cx7="http://schemas.microsoft.com/office/drawing/2016/5/13/chartex" xmlns:cx8="http://schemas.microsoft.com/office/drawing/2016/5/14/chartex" xmlns:aink="http://schemas.microsoft.com/office/drawing/2016/ink" xmlns:am3d="http://schemas.microsoft.com/office/drawing/2017/model3d" xmlns:oel="http://schemas.microsoft.com/office/2019/extlst" xmlns:w16cex="http://schemas.microsoft.com/office/word/2018/wordml/cex" xmlns:w16cid="http://schemas.microsoft.com/office/word/2016/wordml/cid" xmlns:w16="http://schemas.microsoft.com/office/word/2018/wordml" xmlns:w16du="http://schemas.microsoft.com/office/word/2023/wordml/word16du" xmlns:w16sdtdh="http://schemas.microsoft.com/office/word/2020/wordml/sdtdatahash" xmlns:w16se="http://schemas.microsoft.com/office/word/2015/wordml/symex">
+          <mc:Fallback xmlns:w16se="http://schemas.microsoft.com/office/word/2015/wordml/symex" xmlns:w16sdtdh="http://schemas.microsoft.com/office/word/2020/wordml/sdtdatahash" xmlns:w16du="http://schemas.microsoft.com/office/word/2023/wordml/word16du" xmlns:w16="http://schemas.microsoft.com/office/word/2018/wordml" xmlns:w16cid="http://schemas.microsoft.com/office/word/2016/wordml/cid" xmlns:w16cex="http://schemas.microsoft.com/office/word/2018/wordml/cex" xmlns:oel="http://schemas.microsoft.com/office/2019/extlst" xmlns:am3d="http://schemas.microsoft.com/office/drawing/2017/model3d" xmlns:aink="http://schemas.microsoft.com/office/drawing/2016/ink" xmlns:cx8="http://schemas.microsoft.com/office/drawing/2016/5/14/chartex" xmlns:cx7="http://schemas.microsoft.com/office/drawing/2016/5/13/chartex" xmlns:cx6="http://schemas.microsoft.com/office/drawing/2016/5/12/chartex" xmlns:cx5="http://schemas.microsoft.com/office/drawing/2016/5/11/chartex" xmlns:cx4="http://schemas.microsoft.com/office/drawing/2016/5/10/chartex" xmlns:cx3="http://schemas.microsoft.com/office/drawing/2016/5/9/chartex" xmlns:cx2="http://schemas.microsoft.com/office/drawing/2015/10/21/chartex" xmlns:cx1="http://schemas.microsoft.com/office/drawing/2015/9/8/chartex" xmlns:cx="http://schemas.microsoft.com/office/drawing/2014/chartex">
             <w:pict>
               <v:line w14:anchorId="29690FE9" id="Straight Connector 2" o:spid="_x0000_s1026" style="position:absolute;z-index:251662336;visibility:visible;mso-wrap-style:square;mso-width-percent:0;mso-height-percent:0;mso-wrap-distance-left:9pt;mso-wrap-distance-top:-3e-5mm;mso-wrap-distance-right:9pt;mso-wrap-distance-bottom:-3e-5mm;mso-position-horizontal:absolute;mso-position-horizontal-relative:text;mso-position-vertical:absolute;mso-position-vertical-relative:text;mso-width-percent:0;mso-height-percent:0;mso-width-relative:page;mso-height-relative:page" from="406.5pt,13.55pt" to="617.4pt,13.55pt" o:gfxdata="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" strokecolor="black [3200]" strokeweight="1.5pt">
                 <v:stroke joinstyle="miter"/>
@@ -845,7 +846,7 @@
               </wp:anchor>
             </w:drawing>
           </mc:Choice>
-          <mc:Fallback xmlns:cx="http://schemas.microsoft.com/office/drawing/2014/chartex" xmlns:cx1="http://schemas.microsoft.com/office/drawing/2015/9/8/chartex" xmlns:cx2="http://schemas.microsoft.com/office/drawing/2015/10/21/chartex" xmlns:cx3="http://schemas.microsoft.com/office/drawing/2016/5/9/chartex" xmlns:cx4="http://schemas.microsoft.com/office/drawing/2016/5/10/chartex" xmlns:cx5="http://schemas.microsoft.com/office/drawing/2016/5/11/chartex" xmlns:cx6="http://schemas.microsoft.com/office/drawing/2016/5/12/chartex" xmlns:cx7="http://schemas.microsoft.com/office/drawing/2016/5/13/chartex" xmlns:cx8="http://schemas.microsoft.com/office/drawing/2016/5/14/chartex" xmlns:aink="http://schemas.microsoft.com/office/drawing/2016/ink" xmlns:am3d="http://schemas.microsoft.com/office/drawing/2017/model3d" xmlns:oel="http://schemas.microsoft.com/office/2019/extlst" xmlns:w16cex="http://schemas.microsoft.com/office/word/2018/wordml/cex" xmlns:w16cid="http://schemas.microsoft.com/office/word/2016/wordml/cid" xmlns:w16="http://schemas.microsoft.com/office/word/2018/wordml" xmlns:w16du="http://schemas.microsoft.com/office/word/2023/wordml/word16du" xmlns:w16sdtdh="http://schemas.microsoft.com/office/word/2020/wordml/sdtdatahash" xmlns:w16se="http://schemas.microsoft.com/office/word/2015/wordml/symex">
+          <mc:Fallback xmlns:w16se="http://schemas.microsoft.com/office/word/2015/wordml/symex" xmlns:w16sdtdh="http://schemas.microsoft.com/office/word/2020/wordml/sdtdatahash" xmlns:w16du="http://schemas.microsoft.com/office/word/2023/wordml/word16du" xmlns:w16="http://schemas.microsoft.com/office/word/2018/wordml" xmlns:w16cid="http://schemas.microsoft.com/office/word/2016/wordml/cid" xmlns:w16cex="http://schemas.microsoft.com/office/word/2018/wordml/cex" xmlns:oel="http://schemas.microsoft.com/office/2019/extlst" xmlns:am3d="http://schemas.microsoft.com/office/drawing/2017/model3d" xmlns:aink="http://schemas.microsoft.com/office/drawing/2016/ink" xmlns:cx8="http://schemas.microsoft.com/office/drawing/2016/5/14/chartex" xmlns:cx7="http://schemas.microsoft.com/office/drawing/2016/5/13/chartex" xmlns:cx6="http://schemas.microsoft.com/office/drawing/2016/5/12/chartex" xmlns:cx5="http://schemas.microsoft.com/office/drawing/2016/5/11/chartex" xmlns:cx4="http://schemas.microsoft.com/office/drawing/2016/5/10/chartex" xmlns:cx3="http://schemas.microsoft.com/office/drawing/2016/5/9/chartex" xmlns:cx2="http://schemas.microsoft.com/office/drawing/2015/10/21/chartex" xmlns:cx1="http://schemas.microsoft.com/office/drawing/2015/9/8/chartex" xmlns:cx="http://schemas.microsoft.com/office/drawing/2014/chartex">
             <w:pict>
               <v:line w14:anchorId="3362F91F" id="Straight Connector 1" o:spid="_x0000_s1026" style="position:absolute;z-index:251660288;visibility:visible;mso-wrap-style:square;mso-width-percent:0;mso-height-percent:0;mso-wrap-distance-left:9pt;mso-wrap-distance-top:-3e-5mm;mso-wrap-distance-right:9pt;mso-wrap-distance-bottom:-3e-5mm;mso-position-horizontal:absolute;mso-position-horizontal-relative:text;mso-position-vertical:absolute;mso-position-vertical-relative:text;mso-width-percent:0;mso-height-percent:0;mso-width-relative:page;mso-height-relative:page" from=".8pt,8.1pt" to="609.25pt,8.1pt" o:gfxdata="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" strokecolor="black [3200]" strokeweight="1.5pt">
                 <v:stroke joinstyle="miter"/>
@@ -1176,26 +1177,7 @@
                 <w:sz w:val="24"/>
                 <w:szCs w:val="24"/>
               </w:rPr>
-              <w:t>queue_id</w:t>
-            </w:r>
-            <w:r>
-              <w:rPr>
-                <w:rFonts w:asciiTheme="minorHAnsi" w:hAnsiTheme="minorHAnsi" w:cstheme="minorHAnsi"/>
-                <w:w w:val="95"/>
-                <w:sz w:val="24"/>
-                <w:szCs w:val="24"/>
-              </w:rPr>
-              <w:t>}</w:t>
-            </w:r>
-            <w:r>
-              <w:rPr>
-                <w:rFonts w:asciiTheme="minorHAnsi" w:hAnsiTheme="minorHAnsi" w:cstheme="minorHAnsi"/>
-                <w:spacing w:val="30"/>
-                <w:w w:val="95"/>
-                <w:sz w:val="24"/>
-                <w:szCs w:val="24"/>
-              </w:rPr>
-              <w:t xml:space="preserve">       </w:t>
+              <w:t>placeholder}</w:t>
             </w:r>
           </w:p>
         </w:tc>
@@ -1215,7 +1197,7 @@
               <w:pStyle w:val="TableParagraph"/>
               <w:spacing w:line="256" w:lineRule="auto"/>
               <w:ind w:right="421"/>
-              <w:jc w:val="right"/>
+              <w:jc w:val="center"/>
               <w:rPr>
                 <w:rFonts w:cs="Times New Roman"/>
                 <w:sz w:val="24"/>
@@ -1238,8 +1220,6 @@
               </w:rPr>
               <w:t>payment</w:t>
             </w:r>
-            <w:bookmarkStart w:id="0" w:name="_GoBack"/>
-            <w:bookmarkEnd w:id="0"/>
             <w:r>
               <w:rPr>
                 <w:rFonts w:cs="Times New Roman"/>
@@ -1760,6 +1740,7 @@
           <w:szCs w:val="24"/>
         </w:rPr>
       </w:pPr>
+      <w:bookmarkStart w:id="0" w:name="_GoBack"/>
       <w:r>
         <w:rPr>
           <w:rFonts w:cstheme="minorHAnsi"/>
@@ -1768,6 +1749,7 @@
         </w:rPr>
         <w:t>* Terimakasih atas kepercayaan melakukan pemeriksaan di KlinikLaaTachzan</w:t>
       </w:r>
+      <w:bookmarkEnd w:id="0"/>
     </w:p>
     <w:p/>
     <w:sectPr>
